--- a/Chapters/Chapter07_02.docx
+++ b/Chapters/Chapter07_02.docx
@@ -70,6 +70,9 @@
         <w:t>[</w:t>
       </w:r>
       <w:r>
+        <w:t>/database/</w:t>
+      </w:r>
+      <w:r>
         <w:rPr>
           <w:rFonts w:hint="eastAsia"/>
         </w:rPr>
@@ -239,9 +242,6 @@
           <w:numId w:val="1"/>
         </w:numPr>
         <w:ind w:leftChars="0"/>
-        <w:rPr>
-          <w:rFonts w:hint="eastAsia"/>
-        </w:rPr>
       </w:pPr>
       <w:r>
         <w:rPr>
@@ -328,12 +328,1343 @@
         <w:rPr>
           <w:rFonts w:hint="eastAsia"/>
         </w:rPr>
-        <w:t>객체에 미리 선언된 스키마 객체가 선언 완료</w:t>
+        <w:t xml:space="preserve">객체에 미리 선언된 스키마 객체가 </w:t>
+      </w:r>
+      <w:r>
+        <w:rPr>
+          <w:rFonts w:hint="eastAsia"/>
+        </w:rPr>
+        <w:t>할당되어,</w:t>
+      </w:r>
+      <w:r>
+        <w:t xml:space="preserve"> </w:t>
+      </w:r>
+      <w:r>
+        <w:rPr>
+          <w:rFonts w:hint="eastAsia"/>
+        </w:rPr>
+        <w:t>종전과 같은 결과를 내놓는다.</w:t>
+      </w:r>
+    </w:p>
+    <w:p>
+      <w:pPr>
+        <w:ind w:left="800"/>
+      </w:pPr>
+      <w:r>
+        <w:rPr>
+          <w:rFonts w:hint="eastAsia"/>
+        </w:rPr>
+        <w:t>[a</w:t>
+      </w:r>
+      <w:r>
+        <w:t>pp.js]</w:t>
+      </w:r>
+    </w:p>
+    <w:p>
+      <w:pPr>
+        <w:widowControl/>
+        <w:shd w:val="clear" w:color="auto" w:fill="1E1E1E"/>
+        <w:wordWrap/>
+        <w:autoSpaceDE/>
+        <w:autoSpaceDN/>
+        <w:spacing w:after="0" w:line="285" w:lineRule="atLeast"/>
+        <w:ind w:leftChars="400" w:left="800"/>
+        <w:jc w:val="left"/>
+        <w:rPr>
+          <w:rFonts w:ascii="D2Coding" w:eastAsia="D2Coding" w:hAnsi="D2Coding" w:cs="굴림"/>
+          <w:color w:val="D4D4D4"/>
+          <w:kern w:val="0"/>
+          <w:sz w:val="21"/>
+          <w:szCs w:val="21"/>
+        </w:rPr>
+      </w:pPr>
+      <w:r>
+        <w:rPr>
+          <w:rFonts w:ascii="D2Coding" w:eastAsia="D2Coding" w:hAnsi="D2Coding" w:cs="굴림" w:hint="eastAsia"/>
+          <w:color w:val="569CD6"/>
+          <w:kern w:val="0"/>
+          <w:sz w:val="21"/>
+          <w:szCs w:val="21"/>
+        </w:rPr>
+        <w:t>function</w:t>
+      </w:r>
+      <w:r>
+        <w:rPr>
+          <w:rFonts w:ascii="D2Coding" w:eastAsia="D2Coding" w:hAnsi="D2Coding" w:cs="굴림" w:hint="eastAsia"/>
+          <w:color w:val="D4D4D4"/>
+          <w:kern w:val="0"/>
+          <w:sz w:val="21"/>
+          <w:szCs w:val="21"/>
+        </w:rPr>
+        <w:t xml:space="preserve"> </w:t>
+      </w:r>
+      <w:proofErr w:type="spellStart"/>
+      <w:r>
+        <w:rPr>
+          <w:rFonts w:ascii="D2Coding" w:eastAsia="D2Coding" w:hAnsi="D2Coding" w:cs="굴림" w:hint="eastAsia"/>
+          <w:color w:val="DCDCAA"/>
+          <w:kern w:val="0"/>
+          <w:sz w:val="21"/>
+          <w:szCs w:val="21"/>
+        </w:rPr>
+        <w:t>createUserSchema</w:t>
+      </w:r>
+      <w:proofErr w:type="spellEnd"/>
+      <w:r>
+        <w:rPr>
+          <w:rFonts w:ascii="D2Coding" w:eastAsia="D2Coding" w:hAnsi="D2Coding" w:cs="굴림" w:hint="eastAsia"/>
+          <w:color w:val="D4D4D4"/>
+          <w:kern w:val="0"/>
+          <w:sz w:val="21"/>
+          <w:szCs w:val="21"/>
+        </w:rPr>
+        <w:t>(){</w:t>
+      </w:r>
+    </w:p>
+    <w:p>
+      <w:pPr>
+        <w:widowControl/>
+        <w:shd w:val="clear" w:color="auto" w:fill="1E1E1E"/>
+        <w:wordWrap/>
+        <w:autoSpaceDE/>
+        <w:autoSpaceDN/>
+        <w:spacing w:after="0" w:line="285" w:lineRule="atLeast"/>
+        <w:ind w:leftChars="400" w:left="800"/>
+        <w:jc w:val="left"/>
+        <w:rPr>
+          <w:rFonts w:ascii="D2Coding" w:eastAsia="D2Coding" w:hAnsi="D2Coding" w:cs="굴림" w:hint="eastAsia"/>
+          <w:color w:val="D4D4D4"/>
+          <w:kern w:val="0"/>
+          <w:sz w:val="21"/>
+          <w:szCs w:val="21"/>
+        </w:rPr>
+      </w:pPr>
+      <w:r>
+        <w:rPr>
+          <w:rFonts w:ascii="D2Coding" w:eastAsia="D2Coding" w:hAnsi="D2Coding" w:cs="굴림" w:hint="eastAsia"/>
+          <w:color w:val="D4D4D4"/>
+          <w:kern w:val="0"/>
+          <w:sz w:val="21"/>
+          <w:szCs w:val="21"/>
+        </w:rPr>
+        <w:t xml:space="preserve">    </w:t>
+      </w:r>
+      <w:proofErr w:type="gramStart"/>
+      <w:r>
+        <w:rPr>
+          <w:rFonts w:ascii="D2Coding" w:eastAsia="D2Coding" w:hAnsi="D2Coding" w:cs="굴림" w:hint="eastAsia"/>
+          <w:color w:val="6A9955"/>
+          <w:kern w:val="0"/>
+          <w:sz w:val="21"/>
+          <w:szCs w:val="21"/>
+        </w:rPr>
+        <w:t>// user_schema.js</w:t>
+      </w:r>
+      <w:proofErr w:type="gramEnd"/>
+      <w:r>
+        <w:rPr>
+          <w:rFonts w:ascii="D2Coding" w:eastAsia="D2Coding" w:hAnsi="D2Coding" w:cs="굴림" w:hint="eastAsia"/>
+          <w:color w:val="6A9955"/>
+          <w:kern w:val="0"/>
+          <w:sz w:val="21"/>
+          <w:szCs w:val="21"/>
+        </w:rPr>
+        <w:t xml:space="preserve"> 모듈 및 </w:t>
+      </w:r>
+      <w:proofErr w:type="spellStart"/>
+      <w:r>
+        <w:rPr>
+          <w:rFonts w:ascii="D2Coding" w:eastAsia="D2Coding" w:hAnsi="D2Coding" w:cs="굴림" w:hint="eastAsia"/>
+          <w:color w:val="6A9955"/>
+          <w:kern w:val="0"/>
+          <w:sz w:val="21"/>
+          <w:szCs w:val="21"/>
+        </w:rPr>
+        <w:t>createSchema</w:t>
+      </w:r>
+      <w:proofErr w:type="spellEnd"/>
+      <w:r>
+        <w:rPr>
+          <w:rFonts w:ascii="D2Coding" w:eastAsia="D2Coding" w:hAnsi="D2Coding" w:cs="굴림" w:hint="eastAsia"/>
+          <w:color w:val="6A9955"/>
+          <w:kern w:val="0"/>
+          <w:sz w:val="21"/>
+          <w:szCs w:val="21"/>
+        </w:rPr>
+        <w:t xml:space="preserve">(mongoose) 함수 실행해 </w:t>
+      </w:r>
+      <w:proofErr w:type="spellStart"/>
+      <w:r>
+        <w:rPr>
+          <w:rFonts w:ascii="D2Coding" w:eastAsia="D2Coding" w:hAnsi="D2Coding" w:cs="굴림" w:hint="eastAsia"/>
+          <w:color w:val="6A9955"/>
+          <w:kern w:val="0"/>
+          <w:sz w:val="21"/>
+          <w:szCs w:val="21"/>
+        </w:rPr>
+        <w:t>리턴값을</w:t>
+      </w:r>
+      <w:proofErr w:type="spellEnd"/>
+    </w:p>
+    <w:p>
+      <w:pPr>
+        <w:widowControl/>
+        <w:shd w:val="clear" w:color="auto" w:fill="1E1E1E"/>
+        <w:wordWrap/>
+        <w:autoSpaceDE/>
+        <w:autoSpaceDN/>
+        <w:spacing w:after="0" w:line="285" w:lineRule="atLeast"/>
+        <w:ind w:leftChars="400" w:left="800"/>
+        <w:jc w:val="left"/>
+        <w:rPr>
+          <w:rFonts w:ascii="D2Coding" w:eastAsia="D2Coding" w:hAnsi="D2Coding" w:cs="굴림" w:hint="eastAsia"/>
+          <w:color w:val="D4D4D4"/>
+          <w:kern w:val="0"/>
+          <w:sz w:val="21"/>
+          <w:szCs w:val="21"/>
+        </w:rPr>
+      </w:pPr>
+      <w:r>
+        <w:rPr>
+          <w:rFonts w:ascii="D2Coding" w:eastAsia="D2Coding" w:hAnsi="D2Coding" w:cs="굴림" w:hint="eastAsia"/>
+          <w:color w:val="D4D4D4"/>
+          <w:kern w:val="0"/>
+          <w:sz w:val="21"/>
+          <w:szCs w:val="21"/>
+        </w:rPr>
+        <w:t xml:space="preserve">    </w:t>
+      </w:r>
+      <w:proofErr w:type="gramStart"/>
+      <w:r>
+        <w:rPr>
+          <w:rFonts w:ascii="D2Coding" w:eastAsia="D2Coding" w:hAnsi="D2Coding" w:cs="굴림" w:hint="eastAsia"/>
+          <w:color w:val="6A9955"/>
+          <w:kern w:val="0"/>
+          <w:sz w:val="21"/>
+          <w:szCs w:val="21"/>
+        </w:rPr>
+        <w:t>// 본</w:t>
+      </w:r>
+      <w:proofErr w:type="gramEnd"/>
+      <w:r>
+        <w:rPr>
+          <w:rFonts w:ascii="D2Coding" w:eastAsia="D2Coding" w:hAnsi="D2Coding" w:cs="굴림" w:hint="eastAsia"/>
+          <w:color w:val="6A9955"/>
+          <w:kern w:val="0"/>
+          <w:sz w:val="21"/>
+          <w:szCs w:val="21"/>
+        </w:rPr>
+        <w:t xml:space="preserve"> 파일 </w:t>
+      </w:r>
+      <w:proofErr w:type="spellStart"/>
+      <w:r>
+        <w:rPr>
+          <w:rFonts w:ascii="D2Coding" w:eastAsia="D2Coding" w:hAnsi="D2Coding" w:cs="굴림" w:hint="eastAsia"/>
+          <w:color w:val="6A9955"/>
+          <w:kern w:val="0"/>
+          <w:sz w:val="21"/>
+          <w:szCs w:val="21"/>
+        </w:rPr>
+        <w:t>UserSchema</w:t>
+      </w:r>
+      <w:proofErr w:type="spellEnd"/>
+      <w:r>
+        <w:rPr>
+          <w:rFonts w:ascii="D2Coding" w:eastAsia="D2Coding" w:hAnsi="D2Coding" w:cs="굴림" w:hint="eastAsia"/>
+          <w:color w:val="6A9955"/>
+          <w:kern w:val="0"/>
+          <w:sz w:val="21"/>
+          <w:szCs w:val="21"/>
+        </w:rPr>
+        <w:t xml:space="preserve"> 객체에 할당</w:t>
+      </w:r>
+    </w:p>
+    <w:p>
+      <w:pPr>
+        <w:widowControl/>
+        <w:shd w:val="clear" w:color="auto" w:fill="1E1E1E"/>
+        <w:wordWrap/>
+        <w:autoSpaceDE/>
+        <w:autoSpaceDN/>
+        <w:spacing w:after="0" w:line="285" w:lineRule="atLeast"/>
+        <w:ind w:leftChars="400" w:left="800"/>
+        <w:jc w:val="left"/>
+        <w:rPr>
+          <w:rFonts w:ascii="D2Coding" w:eastAsia="D2Coding" w:hAnsi="D2Coding" w:cs="굴림" w:hint="eastAsia"/>
+          <w:color w:val="D4D4D4"/>
+          <w:kern w:val="0"/>
+          <w:sz w:val="21"/>
+          <w:szCs w:val="21"/>
+        </w:rPr>
+      </w:pPr>
+      <w:r>
+        <w:rPr>
+          <w:rFonts w:ascii="D2Coding" w:eastAsia="D2Coding" w:hAnsi="D2Coding" w:cs="굴림" w:hint="eastAsia"/>
+          <w:color w:val="D4D4D4"/>
+          <w:kern w:val="0"/>
+          <w:sz w:val="21"/>
+          <w:szCs w:val="21"/>
+        </w:rPr>
+        <w:t xml:space="preserve">    </w:t>
+      </w:r>
+      <w:proofErr w:type="spellStart"/>
+      <w:r>
+        <w:rPr>
+          <w:rFonts w:ascii="D2Coding" w:eastAsia="D2Coding" w:hAnsi="D2Coding" w:cs="굴림" w:hint="eastAsia"/>
+          <w:color w:val="9CDCFE"/>
+          <w:kern w:val="0"/>
+          <w:sz w:val="21"/>
+          <w:szCs w:val="21"/>
+        </w:rPr>
+        <w:t>UserSchema</w:t>
+      </w:r>
+      <w:proofErr w:type="spellEnd"/>
+      <w:r>
+        <w:rPr>
+          <w:rFonts w:ascii="D2Coding" w:eastAsia="D2Coding" w:hAnsi="D2Coding" w:cs="굴림" w:hint="eastAsia"/>
+          <w:color w:val="D4D4D4"/>
+          <w:kern w:val="0"/>
+          <w:sz w:val="21"/>
+          <w:szCs w:val="21"/>
+        </w:rPr>
+        <w:t xml:space="preserve"> = </w:t>
+      </w:r>
+      <w:r>
+        <w:rPr>
+          <w:rFonts w:ascii="D2Coding" w:eastAsia="D2Coding" w:hAnsi="D2Coding" w:cs="굴림" w:hint="eastAsia"/>
+          <w:color w:val="DCDCAA"/>
+          <w:kern w:val="0"/>
+          <w:sz w:val="21"/>
+          <w:szCs w:val="21"/>
+        </w:rPr>
+        <w:t>require</w:t>
+      </w:r>
+      <w:r>
+        <w:rPr>
+          <w:rFonts w:ascii="D2Coding" w:eastAsia="D2Coding" w:hAnsi="D2Coding" w:cs="굴림" w:hint="eastAsia"/>
+          <w:color w:val="D4D4D4"/>
+          <w:kern w:val="0"/>
+          <w:sz w:val="21"/>
+          <w:szCs w:val="21"/>
+        </w:rPr>
+        <w:t>(</w:t>
+      </w:r>
+      <w:r>
+        <w:rPr>
+          <w:rFonts w:ascii="D2Coding" w:eastAsia="D2Coding" w:hAnsi="D2Coding" w:cs="굴림" w:hint="eastAsia"/>
+          <w:color w:val="CE9178"/>
+          <w:kern w:val="0"/>
+          <w:sz w:val="21"/>
+          <w:szCs w:val="21"/>
+        </w:rPr>
+        <w:t>'./database/</w:t>
+      </w:r>
+      <w:proofErr w:type="spellStart"/>
+      <w:r>
+        <w:rPr>
+          <w:rFonts w:ascii="D2Coding" w:eastAsia="D2Coding" w:hAnsi="D2Coding" w:cs="굴림" w:hint="eastAsia"/>
+          <w:color w:val="CE9178"/>
+          <w:kern w:val="0"/>
+          <w:sz w:val="21"/>
+          <w:szCs w:val="21"/>
+        </w:rPr>
+        <w:t>user_schema</w:t>
+      </w:r>
+      <w:proofErr w:type="spellEnd"/>
+      <w:r>
+        <w:rPr>
+          <w:rFonts w:ascii="D2Coding" w:eastAsia="D2Coding" w:hAnsi="D2Coding" w:cs="굴림" w:hint="eastAsia"/>
+          <w:color w:val="CE9178"/>
+          <w:kern w:val="0"/>
+          <w:sz w:val="21"/>
+          <w:szCs w:val="21"/>
+        </w:rPr>
+        <w:t>'</w:t>
+      </w:r>
+      <w:r>
+        <w:rPr>
+          <w:rFonts w:ascii="D2Coding" w:eastAsia="D2Coding" w:hAnsi="D2Coding" w:cs="굴림" w:hint="eastAsia"/>
+          <w:color w:val="D4D4D4"/>
+          <w:kern w:val="0"/>
+          <w:sz w:val="21"/>
+          <w:szCs w:val="21"/>
+        </w:rPr>
+        <w:t>).</w:t>
+      </w:r>
+      <w:proofErr w:type="spellStart"/>
+      <w:r>
+        <w:rPr>
+          <w:rFonts w:ascii="D2Coding" w:eastAsia="D2Coding" w:hAnsi="D2Coding" w:cs="굴림" w:hint="eastAsia"/>
+          <w:color w:val="DCDCAA"/>
+          <w:kern w:val="0"/>
+          <w:sz w:val="21"/>
+          <w:szCs w:val="21"/>
+        </w:rPr>
+        <w:t>createSchema</w:t>
+      </w:r>
+      <w:proofErr w:type="spellEnd"/>
+      <w:r>
+        <w:rPr>
+          <w:rFonts w:ascii="D2Coding" w:eastAsia="D2Coding" w:hAnsi="D2Coding" w:cs="굴림" w:hint="eastAsia"/>
+          <w:color w:val="D4D4D4"/>
+          <w:kern w:val="0"/>
+          <w:sz w:val="21"/>
+          <w:szCs w:val="21"/>
+        </w:rPr>
+        <w:t>(</w:t>
+      </w:r>
+      <w:r>
+        <w:rPr>
+          <w:rFonts w:ascii="D2Coding" w:eastAsia="D2Coding" w:hAnsi="D2Coding" w:cs="굴림" w:hint="eastAsia"/>
+          <w:color w:val="9CDCFE"/>
+          <w:kern w:val="0"/>
+          <w:sz w:val="21"/>
+          <w:szCs w:val="21"/>
+        </w:rPr>
+        <w:t>mongoose</w:t>
+      </w:r>
+      <w:r>
+        <w:rPr>
+          <w:rFonts w:ascii="D2Coding" w:eastAsia="D2Coding" w:hAnsi="D2Coding" w:cs="굴림" w:hint="eastAsia"/>
+          <w:color w:val="D4D4D4"/>
+          <w:kern w:val="0"/>
+          <w:sz w:val="21"/>
+          <w:szCs w:val="21"/>
+        </w:rPr>
+        <w:t>);</w:t>
+      </w:r>
+    </w:p>
+    <w:p>
+      <w:pPr>
+        <w:widowControl/>
+        <w:shd w:val="clear" w:color="auto" w:fill="1E1E1E"/>
+        <w:wordWrap/>
+        <w:autoSpaceDE/>
+        <w:autoSpaceDN/>
+        <w:spacing w:after="0" w:line="285" w:lineRule="atLeast"/>
+        <w:ind w:leftChars="400" w:left="800"/>
+        <w:jc w:val="left"/>
+        <w:rPr>
+          <w:rFonts w:ascii="D2Coding" w:eastAsia="D2Coding" w:hAnsi="D2Coding" w:cs="굴림" w:hint="eastAsia"/>
+          <w:color w:val="D4D4D4"/>
+          <w:kern w:val="0"/>
+          <w:sz w:val="21"/>
+          <w:szCs w:val="21"/>
+        </w:rPr>
+      </w:pPr>
+      <w:r>
+        <w:rPr>
+          <w:rFonts w:ascii="D2Coding" w:eastAsia="D2Coding" w:hAnsi="D2Coding" w:cs="굴림" w:hint="eastAsia"/>
+          <w:color w:val="D4D4D4"/>
+          <w:kern w:val="0"/>
+          <w:sz w:val="21"/>
+          <w:szCs w:val="21"/>
+        </w:rPr>
+        <w:t>    </w:t>
+      </w:r>
+    </w:p>
+    <w:p>
+      <w:pPr>
+        <w:widowControl/>
+        <w:shd w:val="clear" w:color="auto" w:fill="1E1E1E"/>
+        <w:wordWrap/>
+        <w:autoSpaceDE/>
+        <w:autoSpaceDN/>
+        <w:spacing w:after="0" w:line="285" w:lineRule="atLeast"/>
+        <w:ind w:leftChars="400" w:left="800"/>
+        <w:jc w:val="left"/>
+        <w:rPr>
+          <w:rFonts w:ascii="D2Coding" w:eastAsia="D2Coding" w:hAnsi="D2Coding" w:cs="굴림" w:hint="eastAsia"/>
+          <w:color w:val="D4D4D4"/>
+          <w:kern w:val="0"/>
+          <w:sz w:val="21"/>
+          <w:szCs w:val="21"/>
+        </w:rPr>
+      </w:pPr>
+      <w:r>
+        <w:rPr>
+          <w:rFonts w:ascii="D2Coding" w:eastAsia="D2Coding" w:hAnsi="D2Coding" w:cs="굴림" w:hint="eastAsia"/>
+          <w:color w:val="D4D4D4"/>
+          <w:kern w:val="0"/>
+          <w:sz w:val="21"/>
+          <w:szCs w:val="21"/>
+        </w:rPr>
+        <w:t>    </w:t>
+      </w:r>
+      <w:proofErr w:type="gramStart"/>
+      <w:r>
+        <w:rPr>
+          <w:rFonts w:ascii="D2Coding" w:eastAsia="D2Coding" w:hAnsi="D2Coding" w:cs="굴림" w:hint="eastAsia"/>
+          <w:color w:val="6A9955"/>
+          <w:kern w:val="0"/>
+          <w:sz w:val="21"/>
+          <w:szCs w:val="21"/>
+        </w:rPr>
+        <w:t>// User</w:t>
+      </w:r>
+      <w:proofErr w:type="gramEnd"/>
+      <w:r>
+        <w:rPr>
+          <w:rFonts w:ascii="D2Coding" w:eastAsia="D2Coding" w:hAnsi="D2Coding" w:cs="굴림" w:hint="eastAsia"/>
+          <w:color w:val="6A9955"/>
+          <w:kern w:val="0"/>
+          <w:sz w:val="21"/>
+          <w:szCs w:val="21"/>
+        </w:rPr>
+        <w:t xml:space="preserve"> 모델 정의</w:t>
+      </w:r>
+    </w:p>
+    <w:p>
+      <w:pPr>
+        <w:widowControl/>
+        <w:shd w:val="clear" w:color="auto" w:fill="1E1E1E"/>
+        <w:wordWrap/>
+        <w:autoSpaceDE/>
+        <w:autoSpaceDN/>
+        <w:spacing w:after="0" w:line="285" w:lineRule="atLeast"/>
+        <w:ind w:leftChars="400" w:left="800"/>
+        <w:jc w:val="left"/>
+        <w:rPr>
+          <w:rFonts w:ascii="D2Coding" w:eastAsia="D2Coding" w:hAnsi="D2Coding" w:cs="굴림" w:hint="eastAsia"/>
+          <w:color w:val="D4D4D4"/>
+          <w:kern w:val="0"/>
+          <w:sz w:val="21"/>
+          <w:szCs w:val="21"/>
+        </w:rPr>
+      </w:pPr>
+      <w:r>
+        <w:rPr>
+          <w:rFonts w:ascii="D2Coding" w:eastAsia="D2Coding" w:hAnsi="D2Coding" w:cs="굴림" w:hint="eastAsia"/>
+          <w:color w:val="D4D4D4"/>
+          <w:kern w:val="0"/>
+          <w:sz w:val="21"/>
+          <w:szCs w:val="21"/>
+        </w:rPr>
+        <w:t>    </w:t>
+      </w:r>
+      <w:proofErr w:type="spellStart"/>
+      <w:r>
+        <w:rPr>
+          <w:rFonts w:ascii="D2Coding" w:eastAsia="D2Coding" w:hAnsi="D2Coding" w:cs="굴림" w:hint="eastAsia"/>
+          <w:color w:val="9CDCFE"/>
+          <w:kern w:val="0"/>
+          <w:sz w:val="21"/>
+          <w:szCs w:val="21"/>
+        </w:rPr>
+        <w:t>UserModel</w:t>
+      </w:r>
+      <w:proofErr w:type="spellEnd"/>
+      <w:r>
+        <w:rPr>
+          <w:rFonts w:ascii="D2Coding" w:eastAsia="D2Coding" w:hAnsi="D2Coding" w:cs="굴림" w:hint="eastAsia"/>
+          <w:color w:val="D4D4D4"/>
+          <w:kern w:val="0"/>
+          <w:sz w:val="21"/>
+          <w:szCs w:val="21"/>
+        </w:rPr>
+        <w:t xml:space="preserve"> = </w:t>
+      </w:r>
+      <w:proofErr w:type="spellStart"/>
+      <w:r>
+        <w:rPr>
+          <w:rFonts w:ascii="D2Coding" w:eastAsia="D2Coding" w:hAnsi="D2Coding" w:cs="굴림" w:hint="eastAsia"/>
+          <w:color w:val="9CDCFE"/>
+          <w:kern w:val="0"/>
+          <w:sz w:val="21"/>
+          <w:szCs w:val="21"/>
+        </w:rPr>
+        <w:t>mongoose</w:t>
+      </w:r>
+      <w:r>
+        <w:rPr>
+          <w:rFonts w:ascii="D2Coding" w:eastAsia="D2Coding" w:hAnsi="D2Coding" w:cs="굴림" w:hint="eastAsia"/>
+          <w:color w:val="D4D4D4"/>
+          <w:kern w:val="0"/>
+          <w:sz w:val="21"/>
+          <w:szCs w:val="21"/>
+        </w:rPr>
+        <w:t>.</w:t>
+      </w:r>
+      <w:r>
+        <w:rPr>
+          <w:rFonts w:ascii="D2Coding" w:eastAsia="D2Coding" w:hAnsi="D2Coding" w:cs="굴림" w:hint="eastAsia"/>
+          <w:color w:val="DCDCAA"/>
+          <w:kern w:val="0"/>
+          <w:sz w:val="21"/>
+          <w:szCs w:val="21"/>
+        </w:rPr>
+        <w:t>model</w:t>
+      </w:r>
+      <w:proofErr w:type="spellEnd"/>
+      <w:r>
+        <w:rPr>
+          <w:rFonts w:ascii="D2Coding" w:eastAsia="D2Coding" w:hAnsi="D2Coding" w:cs="굴림" w:hint="eastAsia"/>
+          <w:color w:val="D4D4D4"/>
+          <w:kern w:val="0"/>
+          <w:sz w:val="21"/>
+          <w:szCs w:val="21"/>
+        </w:rPr>
+        <w:t>(</w:t>
+      </w:r>
+      <w:r>
+        <w:rPr>
+          <w:rFonts w:ascii="D2Coding" w:eastAsia="D2Coding" w:hAnsi="D2Coding" w:cs="굴림" w:hint="eastAsia"/>
+          <w:color w:val="CE9178"/>
+          <w:kern w:val="0"/>
+          <w:sz w:val="21"/>
+          <w:szCs w:val="21"/>
+        </w:rPr>
+        <w:t>"users3"</w:t>
+      </w:r>
+      <w:r>
+        <w:rPr>
+          <w:rFonts w:ascii="D2Coding" w:eastAsia="D2Coding" w:hAnsi="D2Coding" w:cs="굴림" w:hint="eastAsia"/>
+          <w:color w:val="D4D4D4"/>
+          <w:kern w:val="0"/>
+          <w:sz w:val="21"/>
+          <w:szCs w:val="21"/>
+        </w:rPr>
+        <w:t xml:space="preserve">, </w:t>
+      </w:r>
+      <w:proofErr w:type="spellStart"/>
+      <w:r>
+        <w:rPr>
+          <w:rFonts w:ascii="D2Coding" w:eastAsia="D2Coding" w:hAnsi="D2Coding" w:cs="굴림" w:hint="eastAsia"/>
+          <w:color w:val="9CDCFE"/>
+          <w:kern w:val="0"/>
+          <w:sz w:val="21"/>
+          <w:szCs w:val="21"/>
+        </w:rPr>
+        <w:t>UserSchema</w:t>
+      </w:r>
+      <w:proofErr w:type="spellEnd"/>
+      <w:r>
+        <w:rPr>
+          <w:rFonts w:ascii="D2Coding" w:eastAsia="D2Coding" w:hAnsi="D2Coding" w:cs="굴림" w:hint="eastAsia"/>
+          <w:color w:val="D4D4D4"/>
+          <w:kern w:val="0"/>
+          <w:sz w:val="21"/>
+          <w:szCs w:val="21"/>
+        </w:rPr>
+        <w:t>);</w:t>
+      </w:r>
+    </w:p>
+    <w:p>
+      <w:pPr>
+        <w:widowControl/>
+        <w:shd w:val="clear" w:color="auto" w:fill="1E1E1E"/>
+        <w:wordWrap/>
+        <w:autoSpaceDE/>
+        <w:autoSpaceDN/>
+        <w:spacing w:after="0" w:line="285" w:lineRule="atLeast"/>
+        <w:ind w:leftChars="400" w:left="800"/>
+        <w:jc w:val="left"/>
+        <w:rPr>
+          <w:rFonts w:ascii="D2Coding" w:eastAsia="D2Coding" w:hAnsi="D2Coding" w:cs="굴림" w:hint="eastAsia"/>
+          <w:color w:val="D4D4D4"/>
+          <w:kern w:val="0"/>
+          <w:sz w:val="21"/>
+          <w:szCs w:val="21"/>
+        </w:rPr>
+      </w:pPr>
+      <w:r>
+        <w:rPr>
+          <w:rFonts w:ascii="D2Coding" w:eastAsia="D2Coding" w:hAnsi="D2Coding" w:cs="굴림" w:hint="eastAsia"/>
+          <w:color w:val="D4D4D4"/>
+          <w:kern w:val="0"/>
+          <w:sz w:val="21"/>
+          <w:szCs w:val="21"/>
+        </w:rPr>
+        <w:t>    </w:t>
+      </w:r>
+      <w:r>
+        <w:rPr>
+          <w:rFonts w:ascii="D2Coding" w:eastAsia="D2Coding" w:hAnsi="D2Coding" w:cs="굴림" w:hint="eastAsia"/>
+          <w:color w:val="4EC9B0"/>
+          <w:kern w:val="0"/>
+          <w:sz w:val="21"/>
+          <w:szCs w:val="21"/>
+        </w:rPr>
+        <w:t>console</w:t>
+      </w:r>
+      <w:r>
+        <w:rPr>
+          <w:rFonts w:ascii="D2Coding" w:eastAsia="D2Coding" w:hAnsi="D2Coding" w:cs="굴림" w:hint="eastAsia"/>
+          <w:color w:val="D4D4D4"/>
+          <w:kern w:val="0"/>
+          <w:sz w:val="21"/>
+          <w:szCs w:val="21"/>
+        </w:rPr>
+        <w:t>.</w:t>
+      </w:r>
+      <w:r>
+        <w:rPr>
+          <w:rFonts w:ascii="D2Coding" w:eastAsia="D2Coding" w:hAnsi="D2Coding" w:cs="굴림" w:hint="eastAsia"/>
+          <w:color w:val="DCDCAA"/>
+          <w:kern w:val="0"/>
+          <w:sz w:val="21"/>
+          <w:szCs w:val="21"/>
+        </w:rPr>
+        <w:t>log</w:t>
+      </w:r>
+      <w:r>
+        <w:rPr>
+          <w:rFonts w:ascii="D2Coding" w:eastAsia="D2Coding" w:hAnsi="D2Coding" w:cs="굴림" w:hint="eastAsia"/>
+          <w:color w:val="D4D4D4"/>
+          <w:kern w:val="0"/>
+          <w:sz w:val="21"/>
+          <w:szCs w:val="21"/>
+        </w:rPr>
+        <w:t>(</w:t>
+      </w:r>
+      <w:r>
+        <w:rPr>
+          <w:rFonts w:ascii="D2Coding" w:eastAsia="D2Coding" w:hAnsi="D2Coding" w:cs="굴림" w:hint="eastAsia"/>
+          <w:color w:val="CE9178"/>
+          <w:kern w:val="0"/>
+          <w:sz w:val="21"/>
+          <w:szCs w:val="21"/>
+        </w:rPr>
+        <w:t>'users3 정의함.'</w:t>
+      </w:r>
+      <w:r>
+        <w:rPr>
+          <w:rFonts w:ascii="D2Coding" w:eastAsia="D2Coding" w:hAnsi="D2Coding" w:cs="굴림" w:hint="eastAsia"/>
+          <w:color w:val="D4D4D4"/>
+          <w:kern w:val="0"/>
+          <w:sz w:val="21"/>
+          <w:szCs w:val="21"/>
+        </w:rPr>
+        <w:t>);</w:t>
+      </w:r>
+    </w:p>
+    <w:p>
+      <w:pPr>
+        <w:widowControl/>
+        <w:shd w:val="clear" w:color="auto" w:fill="1E1E1E"/>
+        <w:wordWrap/>
+        <w:autoSpaceDE/>
+        <w:autoSpaceDN/>
+        <w:spacing w:after="0" w:line="285" w:lineRule="atLeast"/>
+        <w:ind w:leftChars="400" w:left="800"/>
+        <w:jc w:val="left"/>
+        <w:rPr>
+          <w:rFonts w:ascii="D2Coding" w:eastAsia="D2Coding" w:hAnsi="D2Coding" w:cs="굴림" w:hint="eastAsia"/>
+          <w:color w:val="D4D4D4"/>
+          <w:kern w:val="0"/>
+          <w:sz w:val="21"/>
+          <w:szCs w:val="21"/>
+        </w:rPr>
+      </w:pPr>
+      <w:r>
+        <w:rPr>
+          <w:rFonts w:ascii="D2Coding" w:eastAsia="D2Coding" w:hAnsi="D2Coding" w:cs="굴림" w:hint="eastAsia"/>
+          <w:color w:val="D4D4D4"/>
+          <w:kern w:val="0"/>
+          <w:sz w:val="21"/>
+          <w:szCs w:val="21"/>
+        </w:rPr>
+        <w:t>}</w:t>
+      </w:r>
+    </w:p>
+    <w:p/>
+    <w:p>
+      <w:pPr>
+        <w:pStyle w:val="a3"/>
+        <w:numPr>
+          <w:ilvl w:val="0"/>
+          <w:numId w:val="8"/>
+        </w:numPr>
+        <w:ind w:leftChars="0"/>
+      </w:pPr>
+      <w:r>
+        <w:rPr>
+          <w:rFonts w:hint="eastAsia"/>
+        </w:rPr>
+        <w:t>[</w:t>
+      </w:r>
+      <w:r>
+        <w:t>/routes/</w:t>
+      </w:r>
+      <w:r>
+        <w:t>user.js]</w:t>
+      </w:r>
+    </w:p>
+    <w:p>
+      <w:pPr>
+        <w:pStyle w:val="a3"/>
+        <w:ind w:leftChars="0" w:left="1120"/>
+      </w:pPr>
+      <w:r>
+        <w:rPr>
+          <w:rFonts w:hint="eastAsia"/>
+        </w:rPr>
+        <w:t xml:space="preserve">기존 </w:t>
+      </w:r>
+      <w:r>
+        <w:t>app.js</w:t>
+      </w:r>
+      <w:r>
+        <w:rPr>
+          <w:rFonts w:hint="eastAsia"/>
+        </w:rPr>
+        <w:t>의 라우팅 관련 함수들을 분리한다.</w:t>
+      </w:r>
+      <w:r>
+        <w:t xml:space="preserve"> </w:t>
+      </w:r>
+      <w:proofErr w:type="spellStart"/>
+      <w:r>
+        <w:t>router.routes.post</w:t>
+      </w:r>
+      <w:proofErr w:type="spellEnd"/>
+      <w:r>
+        <w:t xml:space="preserve">(….) </w:t>
+      </w:r>
+      <w:r>
+        <w:rPr>
+          <w:rFonts w:hint="eastAsia"/>
+        </w:rPr>
+        <w:t>들을 별도 분리해준다.</w:t>
+      </w:r>
+    </w:p>
+    <w:p>
+      <w:pPr>
+        <w:pStyle w:val="a3"/>
+        <w:ind w:leftChars="0" w:left="1120"/>
+      </w:pPr>
+      <w:proofErr w:type="spellStart"/>
+      <w:r>
+        <w:t>router.route</w:t>
+      </w:r>
+      <w:proofErr w:type="spellEnd"/>
+      <w:r>
+        <w:t>('/process/login').post(function(req, res){</w:t>
+      </w:r>
+      <w:r>
+        <w:t xml:space="preserve"> … }</w:t>
+      </w:r>
+      <w:r>
+        <w:br/>
+      </w:r>
+      <w:proofErr w:type="spellStart"/>
+      <w:r>
+        <w:t>router.route</w:t>
+      </w:r>
+      <w:proofErr w:type="spellEnd"/>
+      <w:r>
+        <w:t>('/process/</w:t>
+      </w:r>
+      <w:proofErr w:type="spellStart"/>
+      <w:r>
+        <w:t>addUser</w:t>
+      </w:r>
+      <w:proofErr w:type="spellEnd"/>
+      <w:r>
+        <w:t>').post(function(req, res){</w:t>
+      </w:r>
+      <w:r>
+        <w:t xml:space="preserve"> … }</w:t>
+      </w:r>
+      <w:r>
+        <w:br/>
+      </w:r>
+      <w:proofErr w:type="spellStart"/>
+      <w:r>
+        <w:t>router.route</w:t>
+      </w:r>
+      <w:proofErr w:type="spellEnd"/>
+      <w:r>
+        <w:t>('/process/</w:t>
+      </w:r>
+      <w:proofErr w:type="spellStart"/>
+      <w:r>
+        <w:t>listuser</w:t>
+      </w:r>
+      <w:proofErr w:type="spellEnd"/>
+      <w:r>
+        <w:t>').post(function(req, res){</w:t>
+      </w:r>
+      <w:r>
+        <w:t xml:space="preserve"> … } </w:t>
+      </w:r>
+    </w:p>
+    <w:p>
+      <w:pPr>
+        <w:pStyle w:val="a3"/>
+        <w:ind w:leftChars="0" w:left="1120"/>
+      </w:pPr>
+      <w:r>
+        <w:rPr>
+          <w:rFonts w:hint="eastAsia"/>
+        </w:rPr>
+        <w:t>세 개의 기존 라우팅 함수를 /</w:t>
+      </w:r>
+      <w:r>
+        <w:t xml:space="preserve">routes/user.js </w:t>
+      </w:r>
+      <w:r>
+        <w:rPr>
+          <w:rFonts w:hint="eastAsia"/>
+        </w:rPr>
+        <w:t xml:space="preserve">내에 </w:t>
+      </w:r>
+      <w:r>
+        <w:t xml:space="preserve">login, </w:t>
+      </w:r>
+      <w:proofErr w:type="spellStart"/>
+      <w:r>
+        <w:t>adduser</w:t>
+      </w:r>
+      <w:proofErr w:type="spellEnd"/>
+      <w:r>
+        <w:t xml:space="preserve">, </w:t>
+      </w:r>
+      <w:proofErr w:type="spellStart"/>
+      <w:r>
+        <w:t>listuser</w:t>
+      </w:r>
+      <w:proofErr w:type="spellEnd"/>
+      <w:r>
+        <w:t xml:space="preserve"> </w:t>
+      </w:r>
+      <w:r>
+        <w:rPr>
+          <w:rFonts w:hint="eastAsia"/>
+        </w:rPr>
+        <w:t>각각 익명 함수로서 별도로 정의해 준다.</w:t>
+      </w:r>
+      <w:r>
+        <w:t xml:space="preserve"> </w:t>
+      </w:r>
+    </w:p>
+    <w:p>
+      <w:pPr>
+        <w:pStyle w:val="a3"/>
+        <w:ind w:leftChars="0" w:left="1120"/>
+      </w:pPr>
+      <w:r>
+        <w:t>var login = function(req, res</w:t>
+      </w:r>
+      <w:proofErr w:type="gramStart"/>
+      <w:r>
+        <w:t>){</w:t>
+      </w:r>
+      <w:r>
+        <w:t xml:space="preserve"> …</w:t>
+      </w:r>
+      <w:proofErr w:type="gramEnd"/>
+      <w:r>
+        <w:t xml:space="preserve"> } </w:t>
+      </w:r>
+      <w:r>
+        <w:rPr>
+          <w:rFonts w:hint="eastAsia"/>
+        </w:rPr>
+        <w:t>형태.</w:t>
+      </w:r>
+      <w:r>
+        <w:t xml:space="preserve"> login, </w:t>
+      </w:r>
+      <w:proofErr w:type="spellStart"/>
+      <w:r>
+        <w:t>adduser</w:t>
+      </w:r>
+      <w:proofErr w:type="spellEnd"/>
+      <w:r>
+        <w:t xml:space="preserve">, </w:t>
+      </w:r>
+      <w:proofErr w:type="spellStart"/>
+      <w:r>
+        <w:t>listuser</w:t>
+      </w:r>
+      <w:proofErr w:type="spellEnd"/>
+      <w:r>
+        <w:t xml:space="preserve"> </w:t>
+      </w:r>
+      <w:r>
+        <w:rPr>
+          <w:rFonts w:hint="eastAsia"/>
+        </w:rPr>
+        <w:t xml:space="preserve">익명함수 세 개 생성한 </w:t>
+      </w:r>
+      <w:r>
+        <w:rPr>
+          <w:rFonts w:hint="eastAsia"/>
+        </w:rPr>
+        <w:lastRenderedPageBreak/>
+        <w:t>다음,</w:t>
+      </w:r>
+      <w:r>
+        <w:t xml:space="preserve"> </w:t>
+      </w:r>
+      <w:r>
+        <w:rPr>
+          <w:rFonts w:hint="eastAsia"/>
+        </w:rPr>
+        <w:t>사용자</w:t>
+      </w:r>
+      <w:r>
+        <w:rPr>
+          <w:rFonts w:hint="eastAsia"/>
+        </w:rPr>
+        <w:t xml:space="preserve"> 추가와 인증을 위한 </w:t>
+      </w:r>
+      <w:proofErr w:type="spellStart"/>
+      <w:proofErr w:type="gramStart"/>
+      <w:r>
+        <w:t>authUser</w:t>
+      </w:r>
+      <w:proofErr w:type="spellEnd"/>
+      <w:r>
+        <w:t>( )</w:t>
+      </w:r>
+      <w:proofErr w:type="gramEnd"/>
+      <w:r>
+        <w:t xml:space="preserve"> </w:t>
+      </w:r>
+      <w:r>
+        <w:rPr>
+          <w:rFonts w:hint="eastAsia"/>
+        </w:rPr>
+        <w:t xml:space="preserve">함수와 </w:t>
+      </w:r>
+      <w:proofErr w:type="spellStart"/>
+      <w:r>
+        <w:t>addUser</w:t>
+      </w:r>
+      <w:proofErr w:type="spellEnd"/>
+      <w:r>
+        <w:t xml:space="preserve">( ) </w:t>
+      </w:r>
+      <w:r>
+        <w:rPr>
+          <w:rFonts w:hint="eastAsia"/>
+        </w:rPr>
+        <w:t>함수도 추가해준다.</w:t>
+      </w:r>
+    </w:p>
+    <w:p>
+      <w:pPr>
+        <w:pStyle w:val="a3"/>
+        <w:numPr>
+          <w:ilvl w:val="3"/>
+          <w:numId w:val="1"/>
+        </w:numPr>
+        <w:ind w:leftChars="0"/>
+      </w:pPr>
+      <w:r>
+        <w:rPr>
+          <w:rFonts w:hint="eastAsia"/>
+        </w:rPr>
+        <w:t xml:space="preserve">마지막으로 </w:t>
+      </w:r>
+      <w:proofErr w:type="spellStart"/>
+      <w:proofErr w:type="gramStart"/>
+      <w:r>
+        <w:t>module.exports</w:t>
+      </w:r>
+      <w:proofErr w:type="gramEnd"/>
+      <w:r>
+        <w:t>.login</w:t>
+      </w:r>
+      <w:proofErr w:type="spellEnd"/>
+      <w:r>
+        <w:t xml:space="preserve"> / </w:t>
+      </w:r>
+      <w:proofErr w:type="spellStart"/>
+      <w:r>
+        <w:t>adduser</w:t>
+      </w:r>
+      <w:proofErr w:type="spellEnd"/>
+      <w:r>
+        <w:t xml:space="preserve"> / </w:t>
+      </w:r>
+      <w:proofErr w:type="spellStart"/>
+      <w:r>
+        <w:t>listuser</w:t>
+      </w:r>
+      <w:proofErr w:type="spellEnd"/>
+      <w:r>
+        <w:t xml:space="preserve"> </w:t>
+      </w:r>
+      <w:r>
+        <w:rPr>
+          <w:rFonts w:hint="eastAsia"/>
+        </w:rPr>
+        <w:t xml:space="preserve">속성으로 </w:t>
+      </w:r>
+      <w:r>
+        <w:t xml:space="preserve">login, </w:t>
+      </w:r>
+      <w:proofErr w:type="spellStart"/>
+      <w:r>
+        <w:t>adduser,listuser</w:t>
+      </w:r>
+      <w:proofErr w:type="spellEnd"/>
+      <w:r>
+        <w:t xml:space="preserve"> </w:t>
+      </w:r>
+      <w:proofErr w:type="spellStart"/>
+      <w:r>
+        <w:rPr>
+          <w:rFonts w:hint="eastAsia"/>
+        </w:rPr>
+        <w:t>를</w:t>
+      </w:r>
+      <w:proofErr w:type="spellEnd"/>
+      <w:r>
+        <w:rPr>
+          <w:rFonts w:hint="eastAsia"/>
+        </w:rPr>
+        <w:t xml:space="preserve"> 할당해준다.</w:t>
+      </w:r>
+    </w:p>
+    <w:p>
+      <w:pPr>
+        <w:pStyle w:val="a3"/>
+        <w:numPr>
+          <w:ilvl w:val="0"/>
+          <w:numId w:val="14"/>
+        </w:numPr>
+        <w:ind w:leftChars="0"/>
+        <w:rPr>
+          <w:b/>
+        </w:rPr>
+      </w:pPr>
+      <w:r>
+        <w:rPr>
+          <w:rFonts w:hint="eastAsia"/>
+          <w:b/>
+        </w:rPr>
+        <w:t>단,</w:t>
+      </w:r>
+      <w:r>
+        <w:rPr>
+          <w:b/>
+        </w:rPr>
+        <w:t xml:space="preserve"> </w:t>
+      </w:r>
+      <w:r>
+        <w:rPr>
+          <w:rFonts w:hint="eastAsia"/>
+          <w:b/>
+        </w:rPr>
+        <w:t>이 파일 내에서는 데이터베이스 객체나 스키마 객체를 참조할 수 없다.</w:t>
+      </w:r>
+    </w:p>
+    <w:p>
+      <w:pPr>
+        <w:pStyle w:val="a3"/>
+        <w:numPr>
+          <w:ilvl w:val="3"/>
+          <w:numId w:val="1"/>
+        </w:numPr>
+        <w:ind w:leftChars="0"/>
+      </w:pPr>
+      <w:r>
+        <w:rPr>
+          <w:rFonts w:hint="eastAsia"/>
+        </w:rPr>
+        <w:t xml:space="preserve">모듈 파일 안에서 </w:t>
+      </w:r>
+      <w:r>
+        <w:t>‘</w:t>
+      </w:r>
+      <w:r>
+        <w:rPr>
+          <w:rFonts w:hint="eastAsia"/>
+        </w:rPr>
+        <w:t>모듈을 불러오는 쪽</w:t>
+      </w:r>
+      <w:r>
+        <w:t>’</w:t>
+      </w:r>
+      <w:r>
+        <w:rPr>
+          <w:rFonts w:hint="eastAsia"/>
+        </w:rPr>
+        <w:t>의 변수를 참조해야 할 필요성이 있다</w:t>
+      </w:r>
+      <w:r>
+        <w:t>(</w:t>
+      </w:r>
+      <w:r>
+        <w:rPr>
+          <w:rFonts w:hint="eastAsia"/>
+        </w:rPr>
+        <w:t>데이터베이스,</w:t>
+      </w:r>
+      <w:r>
+        <w:t xml:space="preserve"> </w:t>
+      </w:r>
+      <w:r>
+        <w:rPr>
+          <w:rFonts w:hint="eastAsia"/>
+        </w:rPr>
+        <w:t>스키마,</w:t>
+      </w:r>
+      <w:r>
+        <w:t xml:space="preserve"> </w:t>
+      </w:r>
+      <w:r>
+        <w:rPr>
+          <w:rFonts w:hint="eastAsia"/>
+        </w:rPr>
+        <w:t>모델 객체</w:t>
+      </w:r>
+      <w:r>
+        <w:rPr>
+          <w:rFonts w:hint="eastAsia"/>
+        </w:rPr>
+        <w:t xml:space="preserve">는 </w:t>
+      </w:r>
+      <w:r>
+        <w:t>user_schema.js</w:t>
+      </w:r>
+      <w:r>
+        <w:rPr>
+          <w:rFonts w:hint="eastAsia"/>
+        </w:rPr>
+        <w:t>에 있다</w:t>
+      </w:r>
+      <w:r>
+        <w:rPr>
+          <w:rFonts w:hint="eastAsia"/>
+        </w:rPr>
+        <w:t>)</w:t>
+      </w:r>
+    </w:p>
+    <w:p>
+      <w:pPr>
+        <w:pStyle w:val="a3"/>
+        <w:numPr>
+          <w:ilvl w:val="3"/>
+          <w:numId w:val="1"/>
+        </w:numPr>
+        <w:ind w:leftChars="0"/>
+        <w:rPr>
+          <w:rFonts w:hint="eastAsia"/>
+          <w:b/>
+          <w:u w:val="single"/>
+        </w:rPr>
+      </w:pPr>
+      <w:r>
+        <w:rPr>
+          <w:rFonts w:hint="eastAsia"/>
+          <w:b/>
+          <w:u w:val="single"/>
+        </w:rPr>
+        <w:t xml:space="preserve">익스프레스는 </w:t>
+      </w:r>
+      <w:r>
+        <w:rPr>
+          <w:b/>
+          <w:u w:val="single"/>
+        </w:rPr>
+        <w:t>req(</w:t>
+      </w:r>
+      <w:r>
+        <w:rPr>
+          <w:rFonts w:hint="eastAsia"/>
+          <w:b/>
+          <w:u w:val="single"/>
+        </w:rPr>
+        <w:t xml:space="preserve">요청 객체)가 </w:t>
+      </w:r>
+      <w:r>
+        <w:rPr>
+          <w:b/>
+          <w:u w:val="single"/>
+        </w:rPr>
+        <w:t xml:space="preserve">app </w:t>
+      </w:r>
+      <w:r>
+        <w:rPr>
+          <w:rFonts w:hint="eastAsia"/>
+          <w:b/>
+          <w:u w:val="single"/>
+        </w:rPr>
+        <w:t>객체를 속성으로 갖고 있기 때문에</w:t>
+      </w:r>
+      <w:r>
+        <w:rPr>
+          <w:rFonts w:hint="eastAsia"/>
+        </w:rPr>
+        <w:t xml:space="preserve"> </w:t>
+      </w:r>
+      <w:r>
+        <w:rPr>
+          <w:rFonts w:hint="eastAsia"/>
+          <w:b/>
+        </w:rPr>
+        <w:t xml:space="preserve">메인 파일에서 모듈 파일로 객체를 전달 시에 </w:t>
+      </w:r>
+      <w:r>
+        <w:rPr>
+          <w:b/>
+        </w:rPr>
+        <w:t xml:space="preserve">app </w:t>
+      </w:r>
+      <w:r>
+        <w:rPr>
+          <w:rFonts w:hint="eastAsia"/>
+          <w:b/>
+        </w:rPr>
+        <w:t>객체에 속성으로 추가한 후 전달이 가능하다.</w:t>
+      </w:r>
+      <w:r>
+        <w:rPr>
+          <w:b/>
+        </w:rPr>
+        <w:t xml:space="preserve"> </w:t>
+      </w:r>
+      <w:r>
+        <w:rPr>
+          <w:rFonts w:hint="eastAsia"/>
+          <w:b/>
+        </w:rPr>
+        <w:t xml:space="preserve">이 때 </w:t>
+      </w:r>
+      <w:proofErr w:type="spellStart"/>
+      <w:proofErr w:type="gramStart"/>
+      <w:r>
+        <w:rPr>
+          <w:b/>
+        </w:rPr>
+        <w:t>app.get</w:t>
+      </w:r>
+      <w:proofErr w:type="spellEnd"/>
+      <w:r>
+        <w:rPr>
+          <w:b/>
+        </w:rPr>
+        <w:t xml:space="preserve"> /</w:t>
+      </w:r>
+      <w:proofErr w:type="gramEnd"/>
+      <w:r>
+        <w:rPr>
+          <w:b/>
+        </w:rPr>
+        <w:t xml:space="preserve"> set ( ) </w:t>
+      </w:r>
+      <w:r>
+        <w:rPr>
+          <w:rFonts w:hint="eastAsia"/>
+          <w:b/>
+        </w:rPr>
+        <w:t>함수를 사용해 전달하고 불러온다</w:t>
       </w:r>
       <w:bookmarkStart w:id="0" w:name="_GoBack"/>
       <w:bookmarkEnd w:id="0"/>
+      <w:r>
+        <w:rPr>
+          <w:rFonts w:hint="eastAsia"/>
+          <w:b/>
+        </w:rPr>
+        <w:t>.</w:t>
+      </w:r>
     </w:p>
-    <w:p/>
     <w:sectPr>
       <w:pgSz w:w="11906" w:h="16838"/>
       <w:pgMar w:top="1701" w:right="1440" w:bottom="1440" w:left="1440" w:header="851" w:footer="992" w:gutter="0"/>
@@ -888,6 +2219,118 @@
     </w:lvl>
   </w:abstractNum>
   <w:abstractNum w:abstractNumId="5" w15:restartNumberingAfterBreak="0">
+    <w:nsid w:val="3E020B13"/>
+    <w:multiLevelType w:val="hybridMultilevel"/>
+    <w:tmpl w:val="727C89A2"/>
+    <w:lvl w:ilvl="0" w:tplc="CA1C496E">
+      <w:numFmt w:val="bullet"/>
+      <w:lvlText w:val="※"/>
+      <w:lvlJc w:val="left"/>
+      <w:pPr>
+        <w:ind w:left="1160" w:hanging="360"/>
+      </w:pPr>
+      <w:rPr>
+        <w:rFonts w:ascii="맑은 고딕" w:eastAsia="맑은 고딕" w:hAnsi="맑은 고딕" w:cstheme="minorBidi" w:hint="eastAsia"/>
+      </w:rPr>
+    </w:lvl>
+    <w:lvl w:ilvl="1" w:tplc="04090003" w:tentative="1">
+      <w:start w:val="1"/>
+      <w:numFmt w:val="bullet"/>
+      <w:lvlText w:val=""/>
+      <w:lvlJc w:val="left"/>
+      <w:pPr>
+        <w:ind w:left="1600" w:hanging="400"/>
+      </w:pPr>
+      <w:rPr>
+        <w:rFonts w:ascii="Wingdings" w:hAnsi="Wingdings" w:hint="default"/>
+      </w:rPr>
+    </w:lvl>
+    <w:lvl w:ilvl="2" w:tplc="04090005" w:tentative="1">
+      <w:start w:val="1"/>
+      <w:numFmt w:val="bullet"/>
+      <w:lvlText w:val=""/>
+      <w:lvlJc w:val="left"/>
+      <w:pPr>
+        <w:ind w:left="2000" w:hanging="400"/>
+      </w:pPr>
+      <w:rPr>
+        <w:rFonts w:ascii="Wingdings" w:hAnsi="Wingdings" w:hint="default"/>
+      </w:rPr>
+    </w:lvl>
+    <w:lvl w:ilvl="3" w:tplc="04090001" w:tentative="1">
+      <w:start w:val="1"/>
+      <w:numFmt w:val="bullet"/>
+      <w:lvlText w:val=""/>
+      <w:lvlJc w:val="left"/>
+      <w:pPr>
+        <w:ind w:left="2400" w:hanging="400"/>
+      </w:pPr>
+      <w:rPr>
+        <w:rFonts w:ascii="Wingdings" w:hAnsi="Wingdings" w:hint="default"/>
+      </w:rPr>
+    </w:lvl>
+    <w:lvl w:ilvl="4" w:tplc="04090003" w:tentative="1">
+      <w:start w:val="1"/>
+      <w:numFmt w:val="bullet"/>
+      <w:lvlText w:val=""/>
+      <w:lvlJc w:val="left"/>
+      <w:pPr>
+        <w:ind w:left="2800" w:hanging="400"/>
+      </w:pPr>
+      <w:rPr>
+        <w:rFonts w:ascii="Wingdings" w:hAnsi="Wingdings" w:hint="default"/>
+      </w:rPr>
+    </w:lvl>
+    <w:lvl w:ilvl="5" w:tplc="04090005" w:tentative="1">
+      <w:start w:val="1"/>
+      <w:numFmt w:val="bullet"/>
+      <w:lvlText w:val=""/>
+      <w:lvlJc w:val="left"/>
+      <w:pPr>
+        <w:ind w:left="3200" w:hanging="400"/>
+      </w:pPr>
+      <w:rPr>
+        <w:rFonts w:ascii="Wingdings" w:hAnsi="Wingdings" w:hint="default"/>
+      </w:rPr>
+    </w:lvl>
+    <w:lvl w:ilvl="6" w:tplc="04090001" w:tentative="1">
+      <w:start w:val="1"/>
+      <w:numFmt w:val="bullet"/>
+      <w:lvlText w:val=""/>
+      <w:lvlJc w:val="left"/>
+      <w:pPr>
+        <w:ind w:left="3600" w:hanging="400"/>
+      </w:pPr>
+      <w:rPr>
+        <w:rFonts w:ascii="Wingdings" w:hAnsi="Wingdings" w:hint="default"/>
+      </w:rPr>
+    </w:lvl>
+    <w:lvl w:ilvl="7" w:tplc="04090003" w:tentative="1">
+      <w:start w:val="1"/>
+      <w:numFmt w:val="bullet"/>
+      <w:lvlText w:val=""/>
+      <w:lvlJc w:val="left"/>
+      <w:pPr>
+        <w:ind w:left="4000" w:hanging="400"/>
+      </w:pPr>
+      <w:rPr>
+        <w:rFonts w:ascii="Wingdings" w:hAnsi="Wingdings" w:hint="default"/>
+      </w:rPr>
+    </w:lvl>
+    <w:lvl w:ilvl="8" w:tplc="04090005" w:tentative="1">
+      <w:start w:val="1"/>
+      <w:numFmt w:val="bullet"/>
+      <w:lvlText w:val=""/>
+      <w:lvlJc w:val="left"/>
+      <w:pPr>
+        <w:ind w:left="4400" w:hanging="400"/>
+      </w:pPr>
+      <w:rPr>
+        <w:rFonts w:ascii="Wingdings" w:hAnsi="Wingdings" w:hint="default"/>
+      </w:rPr>
+    </w:lvl>
+  </w:abstractNum>
+  <w:abstractNum w:abstractNumId="6" w15:restartNumberingAfterBreak="0">
     <w:nsid w:val="3E9A5498"/>
     <w:multiLevelType w:val="hybridMultilevel"/>
     <w:tmpl w:val="0988FCF0"/>
@@ -976,7 +2419,7 @@
       </w:pPr>
     </w:lvl>
   </w:abstractNum>
-  <w:abstractNum w:abstractNumId="6" w15:restartNumberingAfterBreak="0">
+  <w:abstractNum w:abstractNumId="7" w15:restartNumberingAfterBreak="0">
     <w:nsid w:val="4ADE5FE3"/>
     <w:multiLevelType w:val="hybridMultilevel"/>
     <w:tmpl w:val="51AE01F6"/>
@@ -1065,7 +2508,7 @@
       </w:pPr>
     </w:lvl>
   </w:abstractNum>
-  <w:abstractNum w:abstractNumId="7" w15:restartNumberingAfterBreak="0">
+  <w:abstractNum w:abstractNumId="8" w15:restartNumberingAfterBreak="0">
     <w:nsid w:val="528156A4"/>
     <w:multiLevelType w:val="hybridMultilevel"/>
     <w:tmpl w:val="635AF572"/>
@@ -1178,7 +2621,7 @@
       </w:rPr>
     </w:lvl>
   </w:abstractNum>
-  <w:abstractNum w:abstractNumId="8" w15:restartNumberingAfterBreak="0">
+  <w:abstractNum w:abstractNumId="9" w15:restartNumberingAfterBreak="0">
     <w:nsid w:val="60A7255D"/>
     <w:multiLevelType w:val="hybridMultilevel"/>
     <w:tmpl w:val="0B5ADA40"/>
@@ -1291,7 +2734,7 @@
       </w:rPr>
     </w:lvl>
   </w:abstractNum>
-  <w:abstractNum w:abstractNumId="9" w15:restartNumberingAfterBreak="0">
+  <w:abstractNum w:abstractNumId="10" w15:restartNumberingAfterBreak="0">
     <w:nsid w:val="62A11840"/>
     <w:multiLevelType w:val="hybridMultilevel"/>
     <w:tmpl w:val="ED1C015C"/>
@@ -1404,7 +2847,7 @@
       </w:rPr>
     </w:lvl>
   </w:abstractNum>
-  <w:abstractNum w:abstractNumId="10" w15:restartNumberingAfterBreak="0">
+  <w:abstractNum w:abstractNumId="11" w15:restartNumberingAfterBreak="0">
     <w:nsid w:val="717016A4"/>
     <w:multiLevelType w:val="hybridMultilevel"/>
     <w:tmpl w:val="7FD20ACE"/>
@@ -1517,7 +2960,7 @@
       </w:rPr>
     </w:lvl>
   </w:abstractNum>
-  <w:abstractNum w:abstractNumId="11" w15:restartNumberingAfterBreak="0">
+  <w:abstractNum w:abstractNumId="12" w15:restartNumberingAfterBreak="0">
     <w:nsid w:val="73751BD7"/>
     <w:multiLevelType w:val="hybridMultilevel"/>
     <w:tmpl w:val="C706C10C"/>
@@ -1629,7 +3072,7 @@
       </w:rPr>
     </w:lvl>
   </w:abstractNum>
-  <w:abstractNum w:abstractNumId="12" w15:restartNumberingAfterBreak="0">
+  <w:abstractNum w:abstractNumId="13" w15:restartNumberingAfterBreak="0">
     <w:nsid w:val="76377865"/>
     <w:multiLevelType w:val="hybridMultilevel"/>
     <w:tmpl w:val="19AA18C8"/>
@@ -1746,28 +3189,28 @@
     <w:abstractNumId w:val="1"/>
   </w:num>
   <w:num w:numId="2">
+    <w:abstractNumId w:val="8"/>
+  </w:num>
+  <w:num w:numId="3">
+    <w:abstractNumId w:val="10"/>
+  </w:num>
+  <w:num w:numId="4">
+    <w:abstractNumId w:val="12"/>
+  </w:num>
+  <w:num w:numId="5">
     <w:abstractNumId w:val="7"/>
   </w:num>
-  <w:num w:numId="3">
+  <w:num w:numId="6">
     <w:abstractNumId w:val="9"/>
-  </w:num>
-  <w:num w:numId="4">
-    <w:abstractNumId w:val="11"/>
-  </w:num>
-  <w:num w:numId="5">
-    <w:abstractNumId w:val="6"/>
-  </w:num>
-  <w:num w:numId="6">
-    <w:abstractNumId w:val="8"/>
   </w:num>
   <w:num w:numId="7">
     <w:abstractNumId w:val="2"/>
   </w:num>
   <w:num w:numId="8">
-    <w:abstractNumId w:val="12"/>
+    <w:abstractNumId w:val="13"/>
   </w:num>
   <w:num w:numId="9">
-    <w:abstractNumId w:val="10"/>
+    <w:abstractNumId w:val="11"/>
   </w:num>
   <w:num w:numId="10">
     <w:abstractNumId w:val="4"/>
@@ -1779,6 +3222,9 @@
     <w:abstractNumId w:val="3"/>
   </w:num>
   <w:num w:numId="13">
+    <w:abstractNumId w:val="6"/>
+  </w:num>
+  <w:num w:numId="14">
     <w:abstractNumId w:val="5"/>
   </w:num>
 </w:numbering>
